--- a/documents/proposal/Proposal_2nd_Itr/Proposal/Header-New.docx
+++ b/documents/proposal/Proposal_2nd_Itr/Proposal/Header-New.docx
@@ -93,26 +93,16 @@
           <w:sz w:val="24"/>
           <w:szCs w:val="24"/>
         </w:rPr>
-        <w:t>Commonly used applications use Hidden Markov Model or Time-Delayed Neural Networks for phoneme classification to design Automated Speech Recognition. We are trying to adopt either of those models in our Nepali Speech Recognition System</w:t>
-      </w:r>
-      <w:r>
-        <w:rPr>
-          <w:rFonts w:ascii="Times New Roman" w:hAnsi="Times New Roman" w:cs="Times New Roman"/>
-          <w:sz w:val="24"/>
-          <w:szCs w:val="24"/>
-        </w:rPr>
-        <w:t>. This can be done by applying the Nepali Grammar and Linguistics to a similar system. The basic flow can be summarized as: Getting User Speech Data, Extracting Phonemes, Analyzing Phoneme sequence and using probabilistic models to deduce whole words and sentences.</w:t>
-      </w:r>
-    </w:p>
-    <w:p>
-      <w:pPr>
-        <w:spacing w:before="240" w:line="360" w:lineRule="auto"/>
-        <w:rPr>
-          <w:rFonts w:ascii="Times New Roman" w:hAnsi="Times New Roman" w:cs="Times New Roman"/>
-          <w:sz w:val="24"/>
-          <w:szCs w:val="24"/>
-        </w:rPr>
-      </w:pPr>
+        <w:t xml:space="preserve">Commonly used applications use </w:t>
+      </w:r>
+      <w:r>
+        <w:rPr>
+          <w:rFonts w:ascii="Times New Roman" w:hAnsi="Times New Roman" w:cs="Times New Roman"/>
+          <w:sz w:val="24"/>
+          <w:szCs w:val="24"/>
+        </w:rPr>
+        <w:t>Mel Frequency Cepstral Coefficients to decrease the dimensionality of the speech signal and later use Hidden Markov Model as an acoustic model to determine the sequence of phonemes which can generate a specific word. We use similar methods in order to create a Nepali Acoustic Model and use it for our Automated Speech Recognition. Our Initial Focus will be to recognize isolated words which we plan on extending to recognizing connected words.</w:t>
+      </w:r>
     </w:p>
     <w:p>
       <w:pPr>
@@ -153,7 +143,17 @@
           <w:sz w:val="24"/>
           <w:szCs w:val="24"/>
         </w:rPr>
-        <w:t>, Time-Delayed Neural Networks</w:t>
+        <w:t xml:space="preserve">, </w:t>
+      </w:r>
+      <w:r>
+        <w:rPr>
+          <w:rFonts w:ascii="Times New Roman" w:hAnsi="Times New Roman" w:cs="Times New Roman"/>
+          <w:i/>
+          <w:iCs/>
+          <w:sz w:val="24"/>
+          <w:szCs w:val="24"/>
+        </w:rPr>
+        <w:t>Mel Frequency Cepstral Coefficients, Acoustic Model</w:t>
       </w:r>
     </w:p>
     <w:p>
@@ -699,7 +699,7 @@
                 <w:szCs w:val="24"/>
                 <w:lang w:bidi="ne-NP"/>
               </w:rPr>
-              <w:t>3</w:t>
+              <w:t>4</w:t>
             </w:r>
           </w:p>
         </w:tc>
@@ -753,7 +753,7 @@
                 <w:szCs w:val="24"/>
                 <w:lang w:bidi="ne-NP"/>
               </w:rPr>
-              <w:t>5</w:t>
+              <w:t>8</w:t>
             </w:r>
           </w:p>
         </w:tc>
@@ -807,7 +807,61 @@
                 <w:szCs w:val="24"/>
                 <w:lang w:bidi="ne-NP"/>
               </w:rPr>
-              <w:t>6</w:t>
+              <w:t>9</w:t>
+            </w:r>
+          </w:p>
+        </w:tc>
+      </w:tr>
+      <w:tr>
+        <w:tc>
+          <w:tcPr>
+            <w:tcW w:w="7308" w:type="dxa"/>
+          </w:tcPr>
+          <w:p>
+            <w:pPr>
+              <w:spacing w:line="360" w:lineRule="auto"/>
+              <w:jc w:val="left"/>
+              <w:rPr>
+                <w:rFonts w:ascii="Times New Roman" w:hAnsi="Times New Roman"/>
+                <w:sz w:val="24"/>
+                <w:szCs w:val="24"/>
+                <w:lang w:bidi="ne-NP"/>
+              </w:rPr>
+            </w:pPr>
+            <w:r>
+              <w:rPr>
+                <w:rFonts w:ascii="Times New Roman" w:hAnsi="Times New Roman"/>
+                <w:sz w:val="24"/>
+                <w:szCs w:val="24"/>
+                <w:lang w:bidi="ne-NP"/>
+              </w:rPr>
+              <w:t>Appendix</w:t>
+            </w:r>
+          </w:p>
+        </w:tc>
+        <w:tc>
+          <w:tcPr>
+            <w:tcW w:w="1217" w:type="dxa"/>
+          </w:tcPr>
+          <w:p>
+            <w:pPr>
+              <w:spacing w:line="360" w:lineRule="auto"/>
+              <w:jc w:val="right"/>
+              <w:rPr>
+                <w:rFonts w:ascii="Times New Roman" w:hAnsi="Times New Roman"/>
+                <w:sz w:val="24"/>
+                <w:szCs w:val="24"/>
+                <w:lang w:bidi="ne-NP"/>
+              </w:rPr>
+            </w:pPr>
+            <w:r>
+              <w:rPr>
+                <w:rFonts w:ascii="Times New Roman" w:hAnsi="Times New Roman"/>
+                <w:sz w:val="24"/>
+                <w:szCs w:val="24"/>
+                <w:lang w:bidi="ne-NP"/>
+              </w:rPr>
+              <w:t>10</w:t>
             </w:r>
           </w:p>
         </w:tc>
@@ -905,6 +959,82 @@
           <w:sz w:val="24"/>
           <w:szCs w:val="24"/>
         </w:rPr>
+        <w:t>ANN: Artificial Neural Network</w:t>
+      </w:r>
+    </w:p>
+    <w:p>
+      <w:pPr>
+        <w:spacing w:line="360" w:lineRule="auto"/>
+        <w:jc w:val="left"/>
+        <w:rPr>
+          <w:rFonts w:ascii="Times New Roman" w:hAnsi="Times New Roman" w:cs="Times New Roman"/>
+          <w:sz w:val="24"/>
+          <w:szCs w:val="24"/>
+        </w:rPr>
+      </w:pPr>
+      <w:r>
+        <w:rPr>
+          <w:rFonts w:ascii="Times New Roman" w:hAnsi="Times New Roman" w:cs="Times New Roman"/>
+          <w:sz w:val="24"/>
+          <w:szCs w:val="24"/>
+        </w:rPr>
+        <w:t>DCT: Discrete Cosine Transform</w:t>
+      </w:r>
+    </w:p>
+    <w:p>
+      <w:pPr>
+        <w:spacing w:line="360" w:lineRule="auto"/>
+        <w:jc w:val="left"/>
+        <w:rPr>
+          <w:rFonts w:ascii="Times New Roman" w:hAnsi="Times New Roman" w:cs="Times New Roman"/>
+          <w:sz w:val="24"/>
+          <w:szCs w:val="24"/>
+        </w:rPr>
+      </w:pPr>
+      <w:r>
+        <w:rPr>
+          <w:rFonts w:ascii="Times New Roman" w:hAnsi="Times New Roman" w:cs="Times New Roman"/>
+          <w:sz w:val="24"/>
+          <w:szCs w:val="24"/>
+        </w:rPr>
+        <w:t>DFT: Discrete Fourier Transform</w:t>
+      </w:r>
+    </w:p>
+    <w:p>
+      <w:pPr>
+        <w:spacing w:line="360" w:lineRule="auto"/>
+        <w:jc w:val="left"/>
+        <w:rPr>
+          <w:rFonts w:ascii="Times New Roman" w:hAnsi="Times New Roman" w:cs="Times New Roman"/>
+          <w:sz w:val="24"/>
+          <w:szCs w:val="24"/>
+        </w:rPr>
+      </w:pPr>
+      <w:r>
+        <w:rPr>
+          <w:rFonts w:ascii="Times New Roman" w:hAnsi="Times New Roman" w:cs="Times New Roman"/>
+          <w:sz w:val="24"/>
+          <w:szCs w:val="24"/>
+        </w:rPr>
+        <w:t>FFT: Fast Fourier Transform</w:t>
+      </w:r>
+    </w:p>
+    <w:p>
+      <w:pPr>
+        <w:spacing w:line="360" w:lineRule="auto"/>
+        <w:jc w:val="left"/>
+        <w:rPr>
+          <w:rFonts w:ascii="Times New Roman" w:hAnsi="Times New Roman" w:cs="Times New Roman"/>
+          <w:sz w:val="24"/>
+          <w:szCs w:val="24"/>
+        </w:rPr>
+      </w:pPr>
+      <w:r>
+        <w:rPr>
+          <w:rFonts w:ascii="Times New Roman" w:hAnsi="Times New Roman" w:cs="Times New Roman"/>
+          <w:sz w:val="24"/>
+          <w:szCs w:val="24"/>
+        </w:rPr>
         <w:t>HMM: Hidden Markov Model</w:t>
       </w:r>
     </w:p>
@@ -970,7 +1100,7 @@
           <w:sz w:val="24"/>
           <w:szCs w:val="24"/>
         </w:rPr>
-        <w:t>MLP: Multi-Layered Perceptron</w:t>
+        <w:t>MFCC: Mel Frequency Cepstral Coefficient</w:t>
       </w:r>
     </w:p>
     <w:p>
@@ -989,6 +1119,25 @@
           <w:sz w:val="24"/>
           <w:szCs w:val="24"/>
         </w:rPr>
+        <w:t>NMF: Non-negative Matrix Factorization</w:t>
+      </w:r>
+    </w:p>
+    <w:p>
+      <w:pPr>
+        <w:spacing w:line="360" w:lineRule="auto"/>
+        <w:jc w:val="left"/>
+        <w:rPr>
+          <w:rFonts w:ascii="Times New Roman" w:hAnsi="Times New Roman" w:cs="Times New Roman"/>
+          <w:sz w:val="24"/>
+          <w:szCs w:val="24"/>
+        </w:rPr>
+      </w:pPr>
+      <w:r>
+        <w:rPr>
+          <w:rFonts w:ascii="Times New Roman" w:hAnsi="Times New Roman" w:cs="Times New Roman"/>
+          <w:sz w:val="24"/>
+          <w:szCs w:val="24"/>
+        </w:rPr>
         <w:t>PC: Personal Computer</w:t>
       </w:r>
     </w:p>
@@ -1027,7 +1176,7 @@
           <w:sz w:val="24"/>
           <w:szCs w:val="24"/>
         </w:rPr>
-        <w:t>TDNN: Time Delayed Neural Network</w:t>
+        <w:t>WT: Wavelet Transformation</w:t>
       </w:r>
     </w:p>
     <w:p>
@@ -1040,6 +1189,14 @@
           <w:szCs w:val="24"/>
         </w:rPr>
       </w:pPr>
+      <w:r>
+        <w:rPr>
+          <w:rFonts w:ascii="Times New Roman" w:hAnsi="Times New Roman" w:cs="Times New Roman"/>
+          <w:sz w:val="24"/>
+          <w:szCs w:val="24"/>
+        </w:rPr>
+        <w:t xml:space="preserve"> </w:t>
+      </w:r>
     </w:p>
     <w:p>
       <w:pPr>
@@ -1220,6 +1377,80 @@
           <w:szCs w:val="24"/>
         </w:rPr>
       </w:pPr>
+      <w:r>
+        <w:rPr>
+          <w:rFonts w:ascii="Times New Roman" w:hAnsi="Times New Roman" w:cs="Times New Roman"/>
+          <w:sz w:val="24"/>
+          <w:szCs w:val="24"/>
+        </w:rPr>
+        <w:t>Figure 5.3.1</w:t>
+      </w:r>
+      <w:r>
+        <w:rPr>
+          <w:rFonts w:ascii="Times New Roman" w:hAnsi="Times New Roman" w:cs="Times New Roman"/>
+          <w:sz w:val="24"/>
+          <w:szCs w:val="24"/>
+        </w:rPr>
+        <w:tab/>
+        <w:t>MFCC Algorithm</w:t>
+      </w:r>
+      <w:r>
+        <w:rPr>
+          <w:rFonts w:ascii="Times New Roman" w:hAnsi="Times New Roman" w:cs="Times New Roman"/>
+          <w:sz w:val="24"/>
+          <w:szCs w:val="24"/>
+        </w:rPr>
+        <w:tab/>
+      </w:r>
+      <w:r>
+        <w:rPr>
+          <w:rFonts w:ascii="Times New Roman" w:hAnsi="Times New Roman" w:cs="Times New Roman"/>
+          <w:sz w:val="24"/>
+          <w:szCs w:val="24"/>
+        </w:rPr>
+        <w:tab/>
+      </w:r>
+      <w:r>
+        <w:rPr>
+          <w:rFonts w:ascii="Times New Roman" w:hAnsi="Times New Roman" w:cs="Times New Roman"/>
+          <w:sz w:val="24"/>
+          <w:szCs w:val="24"/>
+        </w:rPr>
+        <w:tab/>
+      </w:r>
+      <w:r>
+        <w:rPr>
+          <w:rFonts w:ascii="Times New Roman" w:hAnsi="Times New Roman" w:cs="Times New Roman"/>
+          <w:sz w:val="24"/>
+          <w:szCs w:val="24"/>
+        </w:rPr>
+        <w:tab/>
+      </w:r>
+      <w:r>
+        <w:rPr>
+          <w:rFonts w:ascii="Times New Roman" w:hAnsi="Times New Roman" w:cs="Times New Roman"/>
+          <w:sz w:val="24"/>
+          <w:szCs w:val="24"/>
+        </w:rPr>
+        <w:tab/>
+      </w:r>
+      <w:r>
+        <w:rPr>
+          <w:rFonts w:ascii="Times New Roman" w:hAnsi="Times New Roman" w:cs="Times New Roman"/>
+          <w:sz w:val="24"/>
+          <w:szCs w:val="24"/>
+        </w:rPr>
+        <w:tab/>
+      </w:r>
+      <w:r>
+        <w:rPr>
+          <w:rFonts w:ascii="Times New Roman" w:hAnsi="Times New Roman" w:cs="Times New Roman"/>
+          <w:sz w:val="24"/>
+          <w:szCs w:val="24"/>
+        </w:rPr>
+        <w:tab/>
+        <w:t>6</w:t>
+      </w:r>
     </w:p>
     <w:p>
       <w:pPr>
@@ -1283,7 +1514,7 @@
             <w:rPr>
               <w:noProof/>
             </w:rPr>
-            <w:t>iii</w:t>
+            <w:t>iv</w:t>
           </w:r>
         </w:fldSimple>
       </w:p>
